--- a/회의록/2019-03-14 커밋 6차 회의록.docx
+++ b/회의록/2019-03-14 커밋 6차 회의록.docx
@@ -73,10 +73,10 @@
         <w:tblLook w:val="04A0" w:firstRow="1" w:lastRow="0" w:firstColumn="1" w:lastColumn="0" w:noHBand="0" w:noVBand="1"/>
       </w:tblPr>
       <w:tblGrid>
-        <w:gridCol w:w="1462"/>
-        <w:gridCol w:w="3292"/>
-        <w:gridCol w:w="1198"/>
-        <w:gridCol w:w="3574"/>
+        <w:gridCol w:w="1495"/>
+        <w:gridCol w:w="3369"/>
+        <w:gridCol w:w="1226"/>
+        <w:gridCol w:w="3657"/>
       </w:tblGrid>
       <w:tr>
         <w:tc>
@@ -118,19 +118,27 @@
               <w:rPr>
                 <w:rFonts w:asciiTheme="minorEastAsia" w:hAnsiTheme="minorEastAsia" w:hint="eastAsia"/>
               </w:rPr>
-              <w:t>캡스톤디자인1</w:t>
-            </w:r>
-            <w:r>
-              <w:rPr>
-                <w:rFonts w:asciiTheme="minorEastAsia" w:hAnsiTheme="minorEastAsia"/>
-              </w:rPr>
-              <w:t>4</w:t>
-            </w:r>
-            <w:r>
-              <w:rPr>
-                <w:rFonts w:asciiTheme="minorEastAsia" w:hAnsiTheme="minorEastAsia" w:hint="eastAsia"/>
-              </w:rPr>
-              <w:t>조</w:t>
+              <w:t>커밋(</w:t>
+            </w:r>
+            <w:proofErr w:type="spellStart"/>
+            <w:r>
+              <w:rPr>
+                <w:rFonts w:asciiTheme="minorEastAsia" w:hAnsiTheme="minorEastAsia" w:hint="eastAsia"/>
+              </w:rPr>
+              <w:t>c</w:t>
+            </w:r>
+            <w:r>
+              <w:rPr>
+                <w:rFonts w:asciiTheme="minorEastAsia" w:hAnsiTheme="minorEastAsia"/>
+              </w:rPr>
+              <w:t>omeet</w:t>
+            </w:r>
+            <w:proofErr w:type="spellEnd"/>
+            <w:r>
+              <w:rPr>
+                <w:rFonts w:asciiTheme="minorEastAsia" w:hAnsiTheme="minorEastAsia" w:hint="eastAsia"/>
+              </w:rPr>
+              <w:t>)</w:t>
             </w:r>
           </w:p>
         </w:tc>
@@ -171,13 +179,13 @@
               <w:rPr>
                 <w:rFonts w:asciiTheme="minorEastAsia" w:hAnsiTheme="minorEastAsia"/>
               </w:rPr>
-              <w:t>2</w:t>
-            </w:r>
-            <w:r>
-              <w:rPr>
-                <w:rFonts w:asciiTheme="minorEastAsia" w:hAnsiTheme="minorEastAsia" w:hint="eastAsia"/>
-              </w:rPr>
-              <w:t>차</w:t>
+              <w:t>6</w:t>
+            </w:r>
+            <w:r>
+              <w:rPr>
+                <w:rFonts w:asciiTheme="minorEastAsia" w:hAnsiTheme="minorEastAsia" w:hint="eastAsia"/>
+              </w:rPr>
+              <w:t xml:space="preserve"> 차</w:t>
             </w:r>
           </w:p>
         </w:tc>
@@ -221,7 +229,7 @@
               <w:rPr>
                 <w:rFonts w:asciiTheme="minorEastAsia" w:hAnsiTheme="minorEastAsia" w:hint="eastAsia"/>
               </w:rPr>
-              <w:t xml:space="preserve">   </w:t>
+              <w:t xml:space="preserve">    </w:t>
             </w:r>
             <w:r>
               <w:rPr>
@@ -233,7 +241,13 @@
               <w:rPr>
                 <w:rFonts w:asciiTheme="minorEastAsia" w:hAnsiTheme="minorEastAsia" w:hint="eastAsia"/>
               </w:rPr>
-              <w:t xml:space="preserve">년 </w:t>
+              <w:t>년</w:t>
+            </w:r>
+            <w:r>
+              <w:rPr>
+                <w:rFonts w:asciiTheme="minorEastAsia" w:hAnsiTheme="minorEastAsia" w:hint="eastAsia"/>
+              </w:rPr>
+              <w:t xml:space="preserve"> </w:t>
             </w:r>
             <w:r>
               <w:rPr>
@@ -245,25 +259,31 @@
               <w:rPr>
                 <w:rFonts w:asciiTheme="minorEastAsia" w:hAnsiTheme="minorEastAsia" w:hint="eastAsia"/>
               </w:rPr>
-              <w:t xml:space="preserve">월 </w:t>
-            </w:r>
-            <w:r>
-              <w:rPr>
-                <w:rFonts w:asciiTheme="minorEastAsia" w:hAnsiTheme="minorEastAsia"/>
-              </w:rPr>
-              <w:t>6</w:t>
-            </w:r>
-            <w:r>
-              <w:rPr>
-                <w:rFonts w:asciiTheme="minorEastAsia" w:hAnsiTheme="minorEastAsia" w:hint="eastAsia"/>
-              </w:rPr>
-              <w:t xml:space="preserve">일   </w:t>
-            </w:r>
-            <w:r>
-              <w:rPr>
-                <w:rFonts w:asciiTheme="minorEastAsia" w:hAnsiTheme="minorEastAsia" w:hint="eastAsia"/>
-              </w:rPr>
-              <w:t>수</w:t>
+              <w:t>월</w:t>
+            </w:r>
+            <w:r>
+              <w:rPr>
+                <w:rFonts w:asciiTheme="minorEastAsia" w:hAnsiTheme="minorEastAsia" w:hint="eastAsia"/>
+              </w:rPr>
+              <w:t xml:space="preserve"> </w:t>
+            </w:r>
+            <w:r>
+              <w:rPr>
+                <w:rFonts w:asciiTheme="minorEastAsia" w:hAnsiTheme="minorEastAsia"/>
+              </w:rPr>
+              <w:t>14</w:t>
+            </w:r>
+            <w:r>
+              <w:rPr>
+                <w:rFonts w:asciiTheme="minorEastAsia" w:hAnsiTheme="minorEastAsia" w:hint="eastAsia"/>
+              </w:rPr>
+              <w:t>일</w:t>
+            </w:r>
+            <w:r>
+              <w:rPr>
+                <w:rFonts w:asciiTheme="minorEastAsia" w:hAnsiTheme="minorEastAsia" w:hint="eastAsia"/>
+              </w:rPr>
+              <w:t xml:space="preserve"> 목</w:t>
             </w:r>
             <w:r>
               <w:rPr>
@@ -285,9 +305,21 @@
             </w:r>
             <w:r>
               <w:rPr>
-                <w:rFonts w:asciiTheme="minorEastAsia" w:hAnsiTheme="minorEastAsia"/>
-              </w:rPr>
-              <w:t>12</w:t>
+                <w:rFonts w:asciiTheme="minorEastAsia" w:hAnsiTheme="minorEastAsia" w:hint="eastAsia"/>
+              </w:rPr>
+              <w:t xml:space="preserve"> </w:t>
+            </w:r>
+            <w:r>
+              <w:rPr>
+                <w:rFonts w:asciiTheme="minorEastAsia" w:hAnsiTheme="minorEastAsia" w:hint="eastAsia"/>
+              </w:rPr>
+              <w:t xml:space="preserve">  </w:t>
+            </w:r>
+            <w:r>
+              <w:rPr>
+                <w:rFonts w:asciiTheme="minorEastAsia" w:hAnsiTheme="minorEastAsia"/>
+              </w:rPr>
+              <w:t>15</w:t>
             </w:r>
             <w:r>
               <w:rPr>
@@ -297,12 +329,6 @@
             </w:r>
             <w:r>
               <w:rPr>
-                <w:rFonts w:asciiTheme="minorEastAsia" w:hAnsiTheme="minorEastAsia"/>
-              </w:rPr>
-              <w:t xml:space="preserve"> 00분</w:t>
-            </w:r>
-            <w:r>
-              <w:rPr>
                 <w:rFonts w:asciiTheme="minorEastAsia" w:hAnsiTheme="minorEastAsia" w:hint="eastAsia"/>
               </w:rPr>
               <w:t xml:space="preserve"> </w:t>
@@ -311,6 +337,18 @@
               <w:rPr>
                 <w:rFonts w:asciiTheme="minorEastAsia" w:hAnsiTheme="minorEastAsia"/>
               </w:rPr>
+              <w:t>00</w:t>
+            </w:r>
+            <w:r>
+              <w:rPr>
+                <w:rFonts w:asciiTheme="minorEastAsia" w:hAnsiTheme="minorEastAsia" w:hint="eastAsia"/>
+              </w:rPr>
+              <w:t xml:space="preserve">분 </w:t>
+            </w:r>
+            <w:r>
+              <w:rPr>
+                <w:rFonts w:asciiTheme="minorEastAsia" w:hAnsiTheme="minorEastAsia"/>
+              </w:rPr>
               <w:t>–</w:t>
             </w:r>
             <w:r>
@@ -323,7 +361,7 @@
               <w:rPr>
                 <w:rFonts w:asciiTheme="minorEastAsia" w:hAnsiTheme="minorEastAsia"/>
               </w:rPr>
-              <w:t>13</w:t>
+              <w:t>22</w:t>
             </w:r>
             <w:r>
               <w:rPr>
@@ -333,12 +371,6 @@
             </w:r>
             <w:r>
               <w:rPr>
-                <w:rFonts w:asciiTheme="minorEastAsia" w:hAnsiTheme="minorEastAsia"/>
-              </w:rPr>
-              <w:t xml:space="preserve"> 00분</w:t>
-            </w:r>
-            <w:r>
-              <w:rPr>
                 <w:rFonts w:asciiTheme="minorEastAsia" w:hAnsiTheme="minorEastAsia" w:hint="eastAsia"/>
               </w:rPr>
               <w:t xml:space="preserve"> </w:t>
@@ -347,19 +379,45 @@
               <w:rPr>
                 <w:rFonts w:asciiTheme="minorEastAsia" w:hAnsiTheme="minorEastAsia"/>
               </w:rPr>
-              <w:t>(1</w:t>
-            </w:r>
-            <w:r>
-              <w:rPr>
-                <w:rFonts w:asciiTheme="minorEastAsia" w:hAnsiTheme="minorEastAsia" w:hint="eastAsia"/>
-              </w:rPr>
-              <w:t>시간</w:t>
-            </w:r>
-            <w:r>
-              <w:rPr>
-                <w:rFonts w:asciiTheme="minorEastAsia" w:hAnsiTheme="minorEastAsia"/>
-              </w:rPr>
-              <w:t>)</w:t>
+              <w:t>00</w:t>
+            </w:r>
+            <w:r>
+              <w:rPr>
+                <w:rFonts w:asciiTheme="minorEastAsia" w:hAnsiTheme="minorEastAsia" w:hint="eastAsia"/>
+              </w:rPr>
+              <w:t xml:space="preserve">분 </w:t>
+            </w:r>
+            <w:proofErr w:type="gramStart"/>
+            <w:r>
+              <w:rPr>
+                <w:rFonts w:asciiTheme="minorEastAsia" w:hAnsiTheme="minorEastAsia" w:hint="eastAsia"/>
+              </w:rPr>
+              <w:t xml:space="preserve">(  </w:t>
+            </w:r>
+            <w:r>
+              <w:rPr>
+                <w:rFonts w:asciiTheme="minorEastAsia" w:hAnsiTheme="minorEastAsia"/>
+              </w:rPr>
+              <w:t>7</w:t>
+            </w:r>
+            <w:proofErr w:type="gramEnd"/>
+            <w:r>
+              <w:rPr>
+                <w:rFonts w:asciiTheme="minorEastAsia" w:hAnsiTheme="minorEastAsia" w:hint="eastAsia"/>
+              </w:rPr>
+              <w:t xml:space="preserve">시간  </w:t>
+            </w:r>
+            <w:r>
+              <w:rPr>
+                <w:rFonts w:asciiTheme="minorEastAsia" w:hAnsiTheme="minorEastAsia"/>
+              </w:rPr>
+              <w:t>00</w:t>
+            </w:r>
+            <w:r>
+              <w:rPr>
+                <w:rFonts w:asciiTheme="minorEastAsia" w:hAnsiTheme="minorEastAsia" w:hint="eastAsia"/>
+              </w:rPr>
+              <w:t>분)</w:t>
             </w:r>
           </w:p>
         </w:tc>
@@ -403,31 +461,19 @@
               <w:rPr>
                 <w:rFonts w:asciiTheme="minorEastAsia" w:hAnsiTheme="minorEastAsia" w:hint="eastAsia"/>
               </w:rPr>
-              <w:t xml:space="preserve">국민대학교 </w:t>
-            </w:r>
-            <w:r>
-              <w:rPr>
-                <w:rFonts w:asciiTheme="minorEastAsia" w:hAnsiTheme="minorEastAsia"/>
-              </w:rPr>
-              <w:t>7</w:t>
-            </w:r>
-            <w:r>
-              <w:rPr>
-                <w:rFonts w:asciiTheme="minorEastAsia" w:hAnsiTheme="minorEastAsia" w:hint="eastAsia"/>
-              </w:rPr>
-              <w:t xml:space="preserve">호관 </w:t>
-            </w:r>
-            <w:r>
-              <w:rPr>
-                <w:rFonts w:asciiTheme="minorEastAsia" w:hAnsiTheme="minorEastAsia"/>
-              </w:rPr>
-              <w:t>4</w:t>
-            </w:r>
-            <w:r>
-              <w:rPr>
-                <w:rFonts w:asciiTheme="minorEastAsia" w:hAnsiTheme="minorEastAsia" w:hint="eastAsia"/>
-              </w:rPr>
-              <w:t>층 자율주행스튜디오</w:t>
+              <w:t xml:space="preserve">복지관 </w:t>
+            </w:r>
+            <w:r>
+              <w:rPr>
+                <w:rFonts w:asciiTheme="minorEastAsia" w:hAnsiTheme="minorEastAsia"/>
+              </w:rPr>
+              <w:t>222</w:t>
+            </w:r>
+            <w:r>
+              <w:rPr>
+                <w:rFonts w:asciiTheme="minorEastAsia" w:hAnsiTheme="minorEastAsia" w:hint="eastAsia"/>
+              </w:rPr>
+              <w:t>호 회의실</w:t>
             </w:r>
           </w:p>
         </w:tc>
@@ -484,27 +530,27 @@
               <w:rPr>
                 <w:rFonts w:asciiTheme="minorEastAsia" w:hAnsiTheme="minorEastAsia" w:hint="eastAsia"/>
               </w:rPr>
+              <w:t>양동혁</w:t>
+            </w:r>
+            <w:proofErr w:type="spellEnd"/>
+            <w:r>
+              <w:rPr>
+                <w:rFonts w:asciiTheme="minorEastAsia" w:hAnsiTheme="minorEastAsia" w:hint="eastAsia"/>
+              </w:rPr>
+              <w:t>,</w:t>
+            </w:r>
+            <w:r>
+              <w:rPr>
+                <w:rFonts w:asciiTheme="minorEastAsia" w:hAnsiTheme="minorEastAsia"/>
+              </w:rPr>
+              <w:t xml:space="preserve"> </w:t>
+            </w:r>
+            <w:proofErr w:type="spellStart"/>
+            <w:r>
+              <w:rPr>
+                <w:rFonts w:asciiTheme="minorEastAsia" w:hAnsiTheme="minorEastAsia" w:hint="eastAsia"/>
+              </w:rPr>
               <w:t>조성주</w:t>
-            </w:r>
-            <w:proofErr w:type="spellEnd"/>
-            <w:r>
-              <w:rPr>
-                <w:rFonts w:asciiTheme="minorEastAsia" w:hAnsiTheme="minorEastAsia" w:hint="eastAsia"/>
-              </w:rPr>
-              <w:t>,</w:t>
-            </w:r>
-            <w:r>
-              <w:rPr>
-                <w:rFonts w:asciiTheme="minorEastAsia" w:hAnsiTheme="minorEastAsia"/>
-              </w:rPr>
-              <w:t xml:space="preserve"> </w:t>
-            </w:r>
-            <w:proofErr w:type="spellStart"/>
-            <w:r>
-              <w:rPr>
-                <w:rFonts w:asciiTheme="minorEastAsia" w:hAnsiTheme="minorEastAsia" w:hint="eastAsia"/>
-              </w:rPr>
-              <w:t>양동혁</w:t>
             </w:r>
             <w:proofErr w:type="spellEnd"/>
             <w:r>
@@ -611,7 +657,7 @@
               <w:rPr>
                 <w:rFonts w:asciiTheme="minorEastAsia" w:hAnsiTheme="minorEastAsia" w:hint="eastAsia"/>
               </w:rPr>
-              <w:t>교수님의 피드백에 따른 주제 재선정 회의</w:t>
+              <w:t xml:space="preserve">수행 계획서 최종 완성 및 계획서 발표 준비 </w:t>
             </w:r>
           </w:p>
         </w:tc>
@@ -664,67 +710,53 @@
               <w:rPr>
                 <w:rFonts w:asciiTheme="minorEastAsia" w:hAnsiTheme="minorEastAsia" w:hint="eastAsia"/>
               </w:rPr>
-              <w:t xml:space="preserve">월요일 회의에서 정해졌던 </w:t>
-            </w:r>
-            <w:r>
-              <w:rPr>
-                <w:rFonts w:asciiTheme="minorEastAsia" w:hAnsiTheme="minorEastAsia"/>
-              </w:rPr>
-              <w:t>‘</w:t>
-            </w:r>
-            <w:proofErr w:type="spellStart"/>
-            <w:r>
-              <w:rPr>
-                <w:rFonts w:asciiTheme="minorEastAsia" w:hAnsiTheme="minorEastAsia" w:hint="eastAsia"/>
-              </w:rPr>
-              <w:t>하이</w:t>
-            </w:r>
-            <w:r>
-              <w:rPr>
-                <w:rFonts w:asciiTheme="minorEastAsia" w:hAnsiTheme="minorEastAsia" w:hint="eastAsia"/>
-              </w:rPr>
-              <w:t>페</w:t>
-            </w:r>
-            <w:r>
-              <w:rPr>
-                <w:rFonts w:asciiTheme="minorEastAsia" w:hAnsiTheme="minorEastAsia" w:hint="eastAsia"/>
-              </w:rPr>
-              <w:t>이</w:t>
-            </w:r>
-            <w:proofErr w:type="spellEnd"/>
-            <w:r>
-              <w:rPr>
-                <w:rFonts w:asciiTheme="minorEastAsia" w:hAnsiTheme="minorEastAsia"/>
-              </w:rPr>
-              <w:t>’</w:t>
-            </w:r>
-            <w:r>
-              <w:rPr>
-                <w:rFonts w:asciiTheme="minorEastAsia" w:hAnsiTheme="minorEastAsia" w:hint="eastAsia"/>
-              </w:rPr>
-              <w:t>는</w:t>
-            </w:r>
-            <w:r>
-              <w:rPr>
-                <w:rFonts w:asciiTheme="minorEastAsia" w:hAnsiTheme="minorEastAsia" w:hint="eastAsia"/>
-              </w:rPr>
-              <w:t xml:space="preserve"> 교수님과 미팅 결과,</w:t>
-            </w:r>
-            <w:r>
-              <w:rPr>
-                <w:rFonts w:asciiTheme="minorEastAsia" w:hAnsiTheme="minorEastAsia" w:hint="eastAsia"/>
-              </w:rPr>
-              <w:t xml:space="preserve"> 당장 실현 가능성이 너무도 커서 다른 주제를 생각해보는게 좋겠다는 교수님의 피드백</w:t>
-            </w:r>
-            <w:r>
-              <w:rPr>
-                <w:rFonts w:asciiTheme="minorEastAsia" w:hAnsiTheme="minorEastAsia" w:hint="eastAsia"/>
-              </w:rPr>
-              <w:t>이 나왔음.</w:t>
-            </w:r>
-            <w:r>
-              <w:rPr>
-                <w:rFonts w:asciiTheme="minorEastAsia" w:hAnsiTheme="minorEastAsia" w:hint="eastAsia"/>
+              <w:t>이전</w:t>
+            </w:r>
+            <w:r>
+              <w:rPr>
+                <w:rFonts w:asciiTheme="minorEastAsia" w:hAnsiTheme="minorEastAsia" w:hint="eastAsia"/>
+              </w:rPr>
+              <w:t xml:space="preserve"> 회의에서 고민했던 웹 어플리케이션 개발에 대한 전체적인 구조에 대해 고민 끝에 팀의 상황에 맞고 여러 이점이 있는</w:t>
+            </w:r>
+            <w:r>
+              <w:rPr>
+                <w:rFonts w:asciiTheme="minorEastAsia" w:hAnsiTheme="minorEastAsia"/>
+              </w:rPr>
+              <w:t xml:space="preserve"> Serverless</w:t>
+            </w:r>
+            <w:r>
+              <w:rPr>
+                <w:rFonts w:asciiTheme="minorEastAsia" w:hAnsiTheme="minorEastAsia" w:hint="eastAsia"/>
+              </w:rPr>
+              <w:t xml:space="preserve">형식으로 </w:t>
+            </w:r>
+            <w:r>
+              <w:rPr>
+                <w:rFonts w:asciiTheme="minorEastAsia" w:hAnsiTheme="minorEastAsia" w:hint="eastAsia"/>
+              </w:rPr>
+              <w:t>구축</w:t>
+            </w:r>
+            <w:r>
+              <w:rPr>
+                <w:rFonts w:asciiTheme="minorEastAsia" w:hAnsiTheme="minorEastAsia"/>
+              </w:rPr>
+              <w:t>하기로</w:t>
+            </w:r>
+            <w:r>
+              <w:rPr>
+                <w:rFonts w:asciiTheme="minorEastAsia" w:hAnsiTheme="minorEastAsia" w:hint="eastAsia"/>
+              </w:rPr>
+              <w:t xml:space="preserve"> 최종 결정</w:t>
+            </w:r>
+            <w:r>
+              <w:rPr>
+                <w:rFonts w:asciiTheme="minorEastAsia" w:hAnsiTheme="minorEastAsia" w:hint="eastAsia"/>
+              </w:rPr>
+              <w:t>.</w:t>
+            </w:r>
+            <w:r>
+              <w:rPr>
+                <w:rFonts w:asciiTheme="minorEastAsia" w:hAnsiTheme="minorEastAsia"/>
               </w:rPr>
               <w:t xml:space="preserve"> </w:t>
             </w:r>
@@ -732,13 +764,19 @@
               <w:rPr>
                 <w:rFonts w:asciiTheme="minorEastAsia" w:hAnsiTheme="minorEastAsia" w:hint="eastAsia"/>
               </w:rPr>
-              <w:t xml:space="preserve">이를 </w:t>
-            </w:r>
-            <w:r>
-              <w:rPr>
-                <w:rFonts w:asciiTheme="minorEastAsia" w:hAnsiTheme="minorEastAsia" w:hint="eastAsia"/>
-              </w:rPr>
-              <w:t>받아들여서 주제를 재선정 하기로 함.</w:t>
+              <w:t>해당 내용</w:t>
+            </w:r>
+            <w:r>
+              <w:rPr>
+                <w:rFonts w:asciiTheme="minorEastAsia" w:hAnsiTheme="minorEastAsia" w:hint="eastAsia"/>
+              </w:rPr>
+              <w:t>과 계획서의 미비한 요소들을 수정하여</w:t>
+            </w:r>
+            <w:r>
+              <w:rPr>
+                <w:rFonts w:asciiTheme="minorEastAsia" w:hAnsiTheme="minorEastAsia" w:hint="eastAsia"/>
+              </w:rPr>
+              <w:t xml:space="preserve"> 수행 계획서 완성.</w:t>
             </w:r>
           </w:p>
           <w:p>
@@ -757,81 +795,21 @@
               <w:rPr>
                 <w:rFonts w:asciiTheme="minorEastAsia" w:hAnsiTheme="minorEastAsia" w:hint="eastAsia"/>
               </w:rPr>
-              <w:t>논의된 여러 주제로는</w:t>
-            </w:r>
-            <w:r>
-              <w:rPr>
-                <w:rFonts w:asciiTheme="minorEastAsia" w:hAnsiTheme="minorEastAsia"/>
-              </w:rPr>
-              <w:t xml:space="preserve"> </w:t>
-            </w:r>
-            <w:r>
-              <w:rPr>
-                <w:rFonts w:asciiTheme="minorEastAsia" w:hAnsiTheme="minorEastAsia" w:hint="eastAsia"/>
-              </w:rPr>
-              <w:t xml:space="preserve">사용자의 필적 분석을 통한 </w:t>
-            </w:r>
-            <w:r>
-              <w:rPr>
-                <w:rFonts w:asciiTheme="minorEastAsia" w:hAnsiTheme="minorEastAsia" w:hint="eastAsia"/>
-              </w:rPr>
-              <w:t>필적 개선</w:t>
-            </w:r>
-            <w:r>
-              <w:rPr>
-                <w:rFonts w:asciiTheme="minorEastAsia" w:hAnsiTheme="minorEastAsia" w:hint="eastAsia"/>
-              </w:rPr>
-              <w:t xml:space="preserve"> 프로그램,</w:t>
-            </w:r>
-            <w:r>
-              <w:rPr>
-                <w:rFonts w:asciiTheme="minorEastAsia" w:hAnsiTheme="minorEastAsia"/>
-              </w:rPr>
-              <w:t xml:space="preserve"> </w:t>
-            </w:r>
-            <w:r>
-              <w:rPr>
-                <w:rFonts w:asciiTheme="minorEastAsia" w:hAnsiTheme="minorEastAsia" w:hint="eastAsia"/>
-              </w:rPr>
-              <w:t>강의실이나 혼자 사는 자취방 등에 적용 가능한 침입자 감지 장치,</w:t>
-            </w:r>
-            <w:r>
-              <w:rPr>
-                <w:rFonts w:asciiTheme="minorEastAsia" w:hAnsiTheme="minorEastAsia"/>
-              </w:rPr>
-              <w:t xml:space="preserve"> </w:t>
-            </w:r>
-            <w:r>
-              <w:rPr>
-                <w:rFonts w:asciiTheme="minorEastAsia" w:hAnsiTheme="minorEastAsia" w:hint="eastAsia"/>
-              </w:rPr>
-              <w:t xml:space="preserve">노인 낙상 사고 감지 시스템 및 </w:t>
+              <w:t xml:space="preserve">수행 계획서를 바탕으로 </w:t>
             </w:r>
             <w:proofErr w:type="spellStart"/>
             <w:r>
               <w:rPr>
                 <w:rFonts w:asciiTheme="minorEastAsia" w:hAnsiTheme="minorEastAsia" w:hint="eastAsia"/>
               </w:rPr>
-              <w:t>드론</w:t>
-            </w:r>
-            <w:r>
-              <w:rPr>
-                <w:rFonts w:asciiTheme="minorEastAsia" w:hAnsiTheme="minorEastAsia" w:hint="eastAsia"/>
-              </w:rPr>
-              <w:t>의</w:t>
+              <w:t>캡스톤</w:t>
             </w:r>
             <w:proofErr w:type="spellEnd"/>
             <w:r>
               <w:rPr>
                 <w:rFonts w:asciiTheme="minorEastAsia" w:hAnsiTheme="minorEastAsia" w:hint="eastAsia"/>
               </w:rPr>
-              <w:t xml:space="preserve"> 활용 가능한 분야에</w:t>
-            </w:r>
-            <w:r>
-              <w:rPr>
-                <w:rFonts w:asciiTheme="minorEastAsia" w:hAnsiTheme="minorEastAsia" w:hint="eastAsia"/>
-              </w:rPr>
-              <w:t xml:space="preserve"> 대해서 논의 했고 해당 주제들에 대해서 팀원들이 자료조사를 하기로 함.</w:t>
+              <w:t xml:space="preserve"> 계획서 발표회 자료 완성.</w:t>
             </w:r>
           </w:p>
         </w:tc>
@@ -873,18 +851,45 @@
               <w:pStyle w:val="a7"/>
               <w:numPr>
                 <w:ilvl w:val="0"/>
-                <w:numId w:val="4"/>
+                <w:numId w:val="2"/>
               </w:numPr>
               <w:ind w:leftChars="0"/>
               <w:rPr>
                 <w:rFonts w:asciiTheme="minorEastAsia" w:hAnsiTheme="minorEastAsia"/>
               </w:rPr>
             </w:pPr>
-            <w:r>
-              <w:rPr>
-                <w:rFonts w:asciiTheme="minorEastAsia" w:hAnsiTheme="minorEastAsia" w:hint="eastAsia"/>
-              </w:rPr>
-              <w:t>캡스톤디자인의 주제 선정을 위한 여러 아이디어들</w:t>
+            <w:proofErr w:type="spellStart"/>
+            <w:r>
+              <w:rPr>
+                <w:rFonts w:asciiTheme="minorEastAsia" w:hAnsiTheme="minorEastAsia" w:hint="eastAsia"/>
+              </w:rPr>
+              <w:t>캡스톤</w:t>
+            </w:r>
+            <w:proofErr w:type="spellEnd"/>
+            <w:r>
+              <w:rPr>
+                <w:rFonts w:asciiTheme="minorEastAsia" w:hAnsiTheme="minorEastAsia" w:hint="eastAsia"/>
+              </w:rPr>
+              <w:t xml:space="preserve"> 디자인 수행 계획서 최종 완성</w:t>
+            </w:r>
+          </w:p>
+          <w:p>
+            <w:pPr>
+              <w:pStyle w:val="a7"/>
+              <w:numPr>
+                <w:ilvl w:val="0"/>
+                <w:numId w:val="2"/>
+              </w:numPr>
+              <w:ind w:leftChars="0"/>
+              <w:rPr>
+                <w:rFonts w:asciiTheme="minorEastAsia" w:hAnsiTheme="minorEastAsia"/>
+              </w:rPr>
+            </w:pPr>
+            <w:r>
+              <w:rPr>
+                <w:rFonts w:asciiTheme="minorEastAsia" w:hAnsiTheme="minorEastAsia" w:hint="eastAsia"/>
+              </w:rPr>
+              <w:t>계획서 발표회 자료 완성</w:t>
             </w:r>
           </w:p>
         </w:tc>
@@ -897,7 +902,7 @@
         <w:autoSpaceDE/>
         <w:autoSpaceDN/>
         <w:rPr>
-          <w:rFonts w:asciiTheme="minorEastAsia" w:hAnsiTheme="minorEastAsia"/>
+          <w:rFonts w:asciiTheme="minorEastAsia" w:hAnsiTheme="minorEastAsia" w:hint="eastAsia"/>
           <w:sz w:val="28"/>
           <w:szCs w:val="28"/>
         </w:rPr>
@@ -1119,10 +1124,10 @@
 <file path=word/numbering.xml><?xml version="1.0" encoding="utf-8"?>
 <w:numbering xmlns:wpc="http://schemas.microsoft.com/office/word/2010/wordprocessingCanvas" xmlns:cx="http://schemas.microsoft.com/office/drawing/2014/chartex" xmlns:cx1="http://schemas.microsoft.com/office/drawing/2015/9/8/chartex" xmlns:cx2="http://schemas.microsoft.com/office/drawing/2015/10/21/chartex" xmlns:cx3="http://schemas.microsoft.com/office/drawing/2016/5/9/chartex" xmlns:cx4="http://schemas.microsoft.com/office/drawing/2016/5/10/chartex" xmlns:cx5="http://schemas.microsoft.com/office/drawing/2016/5/11/chartex" xmlns:cx6="http://schemas.microsoft.com/office/drawing/2016/5/12/chartex" xmlns:cx7="http://schemas.microsoft.com/office/drawing/2016/5/13/chartex" xmlns:cx8="http://schemas.microsoft.com/office/drawing/2016/5/14/chartex" xmlns:mc="http://schemas.openxmlformats.org/markup-compatibility/2006" xmlns:aink="http://schemas.microsoft.com/office/drawing/2016/ink" xmlns:am3d="http://schemas.microsoft.com/office/drawing/2017/model3d" xmlns:o="urn:schemas-microsoft-com:office:office" xmlns:r="http://schemas.openxmlformats.org/officeDocument/2006/relationships" xmlns:m="http://schemas.openxmlformats.org/officeDocument/2006/math" xmlns:v="urn:schemas-microsoft-com:vml" xmlns:wp14="http://schemas.microsoft.com/office/word/2010/wordprocessingDrawing" xmlns:wp="http://schemas.openxmlformats.org/drawingml/2006/wordprocessingDrawing" xmlns:w10="urn:schemas-microsoft-com:office:word" xmlns:w="http://schemas.openxmlformats.org/wordprocessingml/2006/main" xmlns:w14="http://schemas.microsoft.com/office/word/2010/wordml" xmlns:w15="http://schemas.microsoft.com/office/word/2012/wordml" xmlns:w16cid="http://schemas.microsoft.com/office/word/2016/wordml/cid" xmlns:w16se="http://schemas.microsoft.com/office/word/2015/wordml/symex" xmlns:wpg="http://schemas.microsoft.com/office/word/2010/wordprocessingGroup" xmlns:wpi="http://schemas.microsoft.com/office/word/2010/wordprocessingInk" xmlns:wne="http://schemas.microsoft.com/office/word/2006/wordml" xmlns:wps="http://schemas.microsoft.com/office/word/2010/wordprocessingShape" mc:Ignorable="w14 w15 w16se w16cid wp14">
   <w:abstractNum w:abstractNumId="0" w15:restartNumberingAfterBreak="0">
-    <w:nsid w:val="1AE46444"/>
+    <w:nsid w:val="19E92917"/>
     <w:multiLevelType w:val="hybridMultilevel"/>
-    <w:tmpl w:val="39887BAC"/>
-    <w:lvl w:ilvl="0" w:tplc="B4EC513E">
+    <w:tmpl w:val="338CF670"/>
+    <w:lvl w:ilvl="0" w:tplc="2C8EAFA0">
       <w:start w:val="1"/>
       <w:numFmt w:val="decimal"/>
       <w:lvlText w:val="%1."/>
@@ -1208,184 +1213,6 @@
     </w:lvl>
   </w:abstractNum>
   <w:abstractNum w:abstractNumId="1" w15:restartNumberingAfterBreak="0">
-    <w:nsid w:val="33310A28"/>
-    <w:multiLevelType w:val="hybridMultilevel"/>
-    <w:tmpl w:val="2A043550"/>
-    <w:lvl w:ilvl="0" w:tplc="12A48162">
-      <w:start w:val="1"/>
-      <w:numFmt w:val="decimal"/>
-      <w:lvlText w:val="%1."/>
-      <w:lvlJc w:val="left"/>
-      <w:pPr>
-        <w:ind w:left="760" w:hanging="360"/>
-      </w:pPr>
-      <w:rPr>
-        <w:rFonts w:hint="default"/>
-      </w:rPr>
-    </w:lvl>
-    <w:lvl w:ilvl="1" w:tplc="04090019" w:tentative="1">
-      <w:start w:val="1"/>
-      <w:numFmt w:val="upperLetter"/>
-      <w:lvlText w:val="%2."/>
-      <w:lvlJc w:val="left"/>
-      <w:pPr>
-        <w:ind w:left="1200" w:hanging="400"/>
-      </w:pPr>
-    </w:lvl>
-    <w:lvl w:ilvl="2" w:tplc="0409001B" w:tentative="1">
-      <w:start w:val="1"/>
-      <w:numFmt w:val="lowerRoman"/>
-      <w:lvlText w:val="%3."/>
-      <w:lvlJc w:val="right"/>
-      <w:pPr>
-        <w:ind w:left="1600" w:hanging="400"/>
-      </w:pPr>
-    </w:lvl>
-    <w:lvl w:ilvl="3" w:tplc="0409000F" w:tentative="1">
-      <w:start w:val="1"/>
-      <w:numFmt w:val="decimal"/>
-      <w:lvlText w:val="%4."/>
-      <w:lvlJc w:val="left"/>
-      <w:pPr>
-        <w:ind w:left="2000" w:hanging="400"/>
-      </w:pPr>
-    </w:lvl>
-    <w:lvl w:ilvl="4" w:tplc="04090019" w:tentative="1">
-      <w:start w:val="1"/>
-      <w:numFmt w:val="upperLetter"/>
-      <w:lvlText w:val="%5."/>
-      <w:lvlJc w:val="left"/>
-      <w:pPr>
-        <w:ind w:left="2400" w:hanging="400"/>
-      </w:pPr>
-    </w:lvl>
-    <w:lvl w:ilvl="5" w:tplc="0409001B" w:tentative="1">
-      <w:start w:val="1"/>
-      <w:numFmt w:val="lowerRoman"/>
-      <w:lvlText w:val="%6."/>
-      <w:lvlJc w:val="right"/>
-      <w:pPr>
-        <w:ind w:left="2800" w:hanging="400"/>
-      </w:pPr>
-    </w:lvl>
-    <w:lvl w:ilvl="6" w:tplc="0409000F" w:tentative="1">
-      <w:start w:val="1"/>
-      <w:numFmt w:val="decimal"/>
-      <w:lvlText w:val="%7."/>
-      <w:lvlJc w:val="left"/>
-      <w:pPr>
-        <w:ind w:left="3200" w:hanging="400"/>
-      </w:pPr>
-    </w:lvl>
-    <w:lvl w:ilvl="7" w:tplc="04090019" w:tentative="1">
-      <w:start w:val="1"/>
-      <w:numFmt w:val="upperLetter"/>
-      <w:lvlText w:val="%8."/>
-      <w:lvlJc w:val="left"/>
-      <w:pPr>
-        <w:ind w:left="3600" w:hanging="400"/>
-      </w:pPr>
-    </w:lvl>
-    <w:lvl w:ilvl="8" w:tplc="0409001B" w:tentative="1">
-      <w:start w:val="1"/>
-      <w:numFmt w:val="lowerRoman"/>
-      <w:lvlText w:val="%9."/>
-      <w:lvlJc w:val="right"/>
-      <w:pPr>
-        <w:ind w:left="4000" w:hanging="400"/>
-      </w:pPr>
-    </w:lvl>
-  </w:abstractNum>
-  <w:abstractNum w:abstractNumId="2" w15:restartNumberingAfterBreak="0">
-    <w:nsid w:val="53774197"/>
-    <w:multiLevelType w:val="hybridMultilevel"/>
-    <w:tmpl w:val="3028E142"/>
-    <w:lvl w:ilvl="0" w:tplc="7FC2AE02">
-      <w:start w:val="1"/>
-      <w:numFmt w:val="decimal"/>
-      <w:lvlText w:val="%1."/>
-      <w:lvlJc w:val="left"/>
-      <w:pPr>
-        <w:ind w:left="760" w:hanging="360"/>
-      </w:pPr>
-      <w:rPr>
-        <w:rFonts w:hint="default"/>
-      </w:rPr>
-    </w:lvl>
-    <w:lvl w:ilvl="1" w:tplc="04090019" w:tentative="1">
-      <w:start w:val="1"/>
-      <w:numFmt w:val="upperLetter"/>
-      <w:lvlText w:val="%2."/>
-      <w:lvlJc w:val="left"/>
-      <w:pPr>
-        <w:ind w:left="1200" w:hanging="400"/>
-      </w:pPr>
-    </w:lvl>
-    <w:lvl w:ilvl="2" w:tplc="0409001B" w:tentative="1">
-      <w:start w:val="1"/>
-      <w:numFmt w:val="lowerRoman"/>
-      <w:lvlText w:val="%3."/>
-      <w:lvlJc w:val="right"/>
-      <w:pPr>
-        <w:ind w:left="1600" w:hanging="400"/>
-      </w:pPr>
-    </w:lvl>
-    <w:lvl w:ilvl="3" w:tplc="0409000F" w:tentative="1">
-      <w:start w:val="1"/>
-      <w:numFmt w:val="decimal"/>
-      <w:lvlText w:val="%4."/>
-      <w:lvlJc w:val="left"/>
-      <w:pPr>
-        <w:ind w:left="2000" w:hanging="400"/>
-      </w:pPr>
-    </w:lvl>
-    <w:lvl w:ilvl="4" w:tplc="04090019" w:tentative="1">
-      <w:start w:val="1"/>
-      <w:numFmt w:val="upperLetter"/>
-      <w:lvlText w:val="%5."/>
-      <w:lvlJc w:val="left"/>
-      <w:pPr>
-        <w:ind w:left="2400" w:hanging="400"/>
-      </w:pPr>
-    </w:lvl>
-    <w:lvl w:ilvl="5" w:tplc="0409001B" w:tentative="1">
-      <w:start w:val="1"/>
-      <w:numFmt w:val="lowerRoman"/>
-      <w:lvlText w:val="%6."/>
-      <w:lvlJc w:val="right"/>
-      <w:pPr>
-        <w:ind w:left="2800" w:hanging="400"/>
-      </w:pPr>
-    </w:lvl>
-    <w:lvl w:ilvl="6" w:tplc="0409000F" w:tentative="1">
-      <w:start w:val="1"/>
-      <w:numFmt w:val="decimal"/>
-      <w:lvlText w:val="%7."/>
-      <w:lvlJc w:val="left"/>
-      <w:pPr>
-        <w:ind w:left="3200" w:hanging="400"/>
-      </w:pPr>
-    </w:lvl>
-    <w:lvl w:ilvl="7" w:tplc="04090019" w:tentative="1">
-      <w:start w:val="1"/>
-      <w:numFmt w:val="upperLetter"/>
-      <w:lvlText w:val="%8."/>
-      <w:lvlJc w:val="left"/>
-      <w:pPr>
-        <w:ind w:left="3600" w:hanging="400"/>
-      </w:pPr>
-    </w:lvl>
-    <w:lvl w:ilvl="8" w:tplc="0409001B" w:tentative="1">
-      <w:start w:val="1"/>
-      <w:numFmt w:val="lowerRoman"/>
-      <w:lvlText w:val="%9."/>
-      <w:lvlJc w:val="right"/>
-      <w:pPr>
-        <w:ind w:left="4000" w:hanging="400"/>
-      </w:pPr>
-    </w:lvl>
-  </w:abstractNum>
-  <w:abstractNum w:abstractNumId="3" w15:restartNumberingAfterBreak="0">
     <w:nsid w:val="5ADE412B"/>
     <w:multiLevelType w:val="hybridMultilevel"/>
     <w:tmpl w:val="8050E8D6"/>
@@ -1474,17 +1301,103 @@
       </w:pPr>
     </w:lvl>
   </w:abstractNum>
+  <w:abstractNum w:abstractNumId="2" w15:restartNumberingAfterBreak="0">
+    <w:nsid w:val="5ED60BD1"/>
+    <w:multiLevelType w:val="hybridMultilevel"/>
+    <w:tmpl w:val="C65096AA"/>
+    <w:lvl w:ilvl="0" w:tplc="0D4A46C0">
+      <w:start w:val="1"/>
+      <w:numFmt w:val="decimal"/>
+      <w:lvlText w:val="%1."/>
+      <w:lvlJc w:val="left"/>
+      <w:pPr>
+        <w:ind w:left="760" w:hanging="360"/>
+      </w:pPr>
+      <w:rPr>
+        <w:rFonts w:hint="default"/>
+      </w:rPr>
+    </w:lvl>
+    <w:lvl w:ilvl="1" w:tplc="04090019" w:tentative="1">
+      <w:start w:val="1"/>
+      <w:numFmt w:val="upperLetter"/>
+      <w:lvlText w:val="%2."/>
+      <w:lvlJc w:val="left"/>
+      <w:pPr>
+        <w:ind w:left="1200" w:hanging="400"/>
+      </w:pPr>
+    </w:lvl>
+    <w:lvl w:ilvl="2" w:tplc="0409001B" w:tentative="1">
+      <w:start w:val="1"/>
+      <w:numFmt w:val="lowerRoman"/>
+      <w:lvlText w:val="%3."/>
+      <w:lvlJc w:val="right"/>
+      <w:pPr>
+        <w:ind w:left="1600" w:hanging="400"/>
+      </w:pPr>
+    </w:lvl>
+    <w:lvl w:ilvl="3" w:tplc="0409000F" w:tentative="1">
+      <w:start w:val="1"/>
+      <w:numFmt w:val="decimal"/>
+      <w:lvlText w:val="%4."/>
+      <w:lvlJc w:val="left"/>
+      <w:pPr>
+        <w:ind w:left="2000" w:hanging="400"/>
+      </w:pPr>
+    </w:lvl>
+    <w:lvl w:ilvl="4" w:tplc="04090019" w:tentative="1">
+      <w:start w:val="1"/>
+      <w:numFmt w:val="upperLetter"/>
+      <w:lvlText w:val="%5."/>
+      <w:lvlJc w:val="left"/>
+      <w:pPr>
+        <w:ind w:left="2400" w:hanging="400"/>
+      </w:pPr>
+    </w:lvl>
+    <w:lvl w:ilvl="5" w:tplc="0409001B" w:tentative="1">
+      <w:start w:val="1"/>
+      <w:numFmt w:val="lowerRoman"/>
+      <w:lvlText w:val="%6."/>
+      <w:lvlJc w:val="right"/>
+      <w:pPr>
+        <w:ind w:left="2800" w:hanging="400"/>
+      </w:pPr>
+    </w:lvl>
+    <w:lvl w:ilvl="6" w:tplc="0409000F" w:tentative="1">
+      <w:start w:val="1"/>
+      <w:numFmt w:val="decimal"/>
+      <w:lvlText w:val="%7."/>
+      <w:lvlJc w:val="left"/>
+      <w:pPr>
+        <w:ind w:left="3200" w:hanging="400"/>
+      </w:pPr>
+    </w:lvl>
+    <w:lvl w:ilvl="7" w:tplc="04090019" w:tentative="1">
+      <w:start w:val="1"/>
+      <w:numFmt w:val="upperLetter"/>
+      <w:lvlText w:val="%8."/>
+      <w:lvlJc w:val="left"/>
+      <w:pPr>
+        <w:ind w:left="3600" w:hanging="400"/>
+      </w:pPr>
+    </w:lvl>
+    <w:lvl w:ilvl="8" w:tplc="0409001B" w:tentative="1">
+      <w:start w:val="1"/>
+      <w:numFmt w:val="lowerRoman"/>
+      <w:lvlText w:val="%9."/>
+      <w:lvlJc w:val="right"/>
+      <w:pPr>
+        <w:ind w:left="4000" w:hanging="400"/>
+      </w:pPr>
+    </w:lvl>
+  </w:abstractNum>
   <w:num w:numId="1">
-    <w:abstractNumId w:val="3"/>
+    <w:abstractNumId w:val="1"/>
   </w:num>
   <w:num w:numId="2">
-    <w:abstractNumId w:val="1"/>
+    <w:abstractNumId w:val="0"/>
   </w:num>
   <w:num w:numId="3">
     <w:abstractNumId w:val="2"/>
-  </w:num>
-  <w:num w:numId="4">
-    <w:abstractNumId w:val="0"/>
   </w:num>
 </w:numbering>
 </file>
@@ -1608,6 +1521,7 @@
     <w:lsdException w:name="HTML Sample" w:semiHidden="1" w:unhideWhenUsed="1"/>
     <w:lsdException w:name="HTML Typewriter" w:semiHidden="1" w:unhideWhenUsed="1"/>
     <w:lsdException w:name="HTML Variable" w:semiHidden="1" w:unhideWhenUsed="1"/>
+    <w:lsdException w:name="Normal Table" w:semiHidden="1" w:unhideWhenUsed="1"/>
     <w:lsdException w:name="annotation subject" w:semiHidden="1" w:unhideWhenUsed="1"/>
     <w:lsdException w:name="No List" w:semiHidden="1" w:unhideWhenUsed="1"/>
     <w:lsdException w:name="Outline List 1" w:semiHidden="1" w:unhideWhenUsed="1"/>
@@ -1651,8 +1565,10 @@
     <w:lsdException w:name="Table Elegant" w:semiHidden="1" w:unhideWhenUsed="1"/>
     <w:lsdException w:name="Table Professional" w:semiHidden="1" w:unhideWhenUsed="1"/>
     <w:lsdException w:name="Table Subtle 1" w:semiHidden="1" w:unhideWhenUsed="1"/>
+    <w:lsdException w:name="Table Subtle 2" w:semiHidden="1" w:unhideWhenUsed="1"/>
     <w:lsdException w:name="Table Web 1" w:semiHidden="1" w:unhideWhenUsed="1"/>
     <w:lsdException w:name="Table Web 2" w:semiHidden="1" w:unhideWhenUsed="1"/>
+    <w:lsdException w:name="Table Web 3" w:semiHidden="1" w:unhideWhenUsed="1"/>
     <w:lsdException w:name="Balloon Text" w:semiHidden="1" w:unhideWhenUsed="1"/>
     <w:lsdException w:name="Table Grid" w:uiPriority="59"/>
     <w:lsdException w:name="Table Theme" w:semiHidden="1" w:unhideWhenUsed="1"/>
@@ -2303,7 +2219,7 @@
 </file>
 
 <file path=customXml/itemProps1.xml><?xml version="1.0" encoding="utf-8"?>
-<ds:datastoreItem xmlns:ds="http://schemas.openxmlformats.org/officeDocument/2006/customXml" ds:itemID="{1F3310C0-F237-4FA1-BDC4-EF047F21946A}">
+<ds:datastoreItem xmlns:ds="http://schemas.openxmlformats.org/officeDocument/2006/customXml" ds:itemID="{51113903-A6B6-495E-92D9-3AE97ECC7E51}">
   <ds:schemaRefs>
     <ds:schemaRef ds:uri="http://schemas.openxmlformats.org/officeDocument/2006/bibliography"/>
   </ds:schemaRefs>
